--- a/Elicitação.docx
+++ b/Elicitação.docx
@@ -77,6 +77,8 @@
       <w:r>
         <w:t>Tempo para a devolução de chaves;</w:t>
       </w:r>
+      <w:bookmarkStart w:id="0" w:name="_GoBack"/>
+      <w:bookmarkEnd w:id="0"/>
     </w:p>
     <w:p>
       <w:pPr>
@@ -129,10 +131,34 @@
         <w:t>sistema a ser desenvolvido.</w:t>
       </w:r>
       <w:r>
-        <w:t xml:space="preserve"> Ficando pré-definido o desenvolvimento de um sistema Web local, com telas intuitivas para facilitar o uso </w:t>
-      </w:r>
-      <w:bookmarkStart w:id="0" w:name="_GoBack"/>
-      <w:bookmarkEnd w:id="0"/>
+        <w:t xml:space="preserve"> Ficando pré-definido o desenvolvimento de um sistema Web local, com telas </w:t>
+      </w:r>
+      <w:r>
+        <w:t>intuitivas e dinâmica para facilitar o uso.</w:t>
+      </w:r>
+    </w:p>
+    <w:p>
+      <w:pPr>
+        <w:pStyle w:val="PargrafodaLista"/>
+        <w:ind w:left="0"/>
+      </w:pPr>
+      <w:r>
+        <w:t xml:space="preserve">Para o desenvolvimento será utilizado a linguagem de programação Python, framework em Django, figma para a prototipação, Visual Studio Code como </w:t>
+      </w:r>
+      <w:r>
+        <w:t>IDE (</w:t>
+      </w:r>
+      <w:r>
+        <w:t xml:space="preserve">Ambiente Integral de Desenvolvimento) e repositório no </w:t>
+      </w:r>
+      <w:proofErr w:type="spellStart"/>
+      <w:r>
+        <w:t>Github</w:t>
+      </w:r>
+      <w:proofErr w:type="spellEnd"/>
+      <w:r>
+        <w:t>.</w:t>
+      </w:r>
     </w:p>
     <w:sectPr>
       <w:pgSz w:w="11906" w:h="16838"/>
